--- a/TangGarden/TangGardenGoldenAge_和訳ルール.docx
+++ b/TangGarden/TangGardenGoldenAge_和訳ルール.docx
@@ -2858,6 +2858,8 @@
           <w:rFonts w:hint="eastAsia"/>
         </w:rPr>
       </w:pPr>
+      <w:bookmarkStart w:id="0" w:name="_GoBack"/>
+      <w:bookmarkEnd w:id="0"/>
     </w:p>
     <w:p>
       <w:r>
@@ -2873,7 +2875,7 @@
         <w:rPr>
           <w:rFonts w:hint="eastAsia"/>
         </w:rPr>
-        <w:t>ジオマンサー</w:t>
+        <w:t>風水師</w:t>
       </w:r>
       <w:r>
         <w:rPr>
@@ -3267,12 +3269,7 @@
         <w:t>風景タイル</w:t>
       </w:r>
       <w:r>
-        <w:t>のアイコンごとに1</w:t>
-      </w:r>
-      <w:bookmarkStart w:id="0" w:name="_GoBack"/>
-      <w:bookmarkEnd w:id="0"/>
-      <w:r>
-        <w:t>コインを失います。</w:t>
+        <w:t>のアイコンごとに1コインを失います。</w:t>
       </w:r>
     </w:p>
     <w:p>
@@ -4572,7 +4569,7 @@
 </file>
 
 <file path=customXml/itemProps1.xml><?xml version="1.0" encoding="utf-8"?>
-<ds:datastoreItem xmlns:ds="http://schemas.openxmlformats.org/officeDocument/2006/customXml" ds:itemID="{1A509E46-741C-4D48-88AE-D9FF348D35D3}">
+<ds:datastoreItem xmlns:ds="http://schemas.openxmlformats.org/officeDocument/2006/customXml" ds:itemID="{8EC59DB6-C6D6-4675-AFA0-C548FC8F259D}">
   <ds:schemaRefs>
     <ds:schemaRef ds:uri="http://schemas.openxmlformats.org/officeDocument/2006/bibliography"/>
   </ds:schemaRefs>

--- a/TangGarden/TangGardenGoldenAge_和訳ルール.docx
+++ b/TangGarden/TangGardenGoldenAge_和訳ルール.docx
@@ -330,7 +330,7 @@
         <w:rPr>
           <w:rFonts w:hint="eastAsia"/>
         </w:rPr>
-        <w:t>ニンフェア</w:t>
+        <w:t>睡蓮</w:t>
       </w:r>
     </w:p>
     <w:p>
@@ -355,10 +355,31 @@
         <w:rPr>
           <w:rFonts w:hint="eastAsia"/>
         </w:rPr>
-        <w:t>他の</w:t>
-      </w:r>
-      <w:r>
-        <w:t>プレイヤーがプレイした盆栽、ニンフェア、</w:t>
+        <w:t>全て</w:t>
+      </w:r>
+      <w:r>
+        <w:rPr>
+          <w:rFonts w:hint="eastAsia"/>
+        </w:rPr>
+        <w:t>の</w:t>
+      </w:r>
+      <w:r>
+        <w:t>プレイヤーが</w:t>
+      </w:r>
+      <w:r>
+        <w:rPr>
+          <w:rFonts w:hint="eastAsia"/>
+        </w:rPr>
+        <w:t>獲得</w:t>
+      </w:r>
+      <w:r>
+        <w:t>した盆栽、</w:t>
+      </w:r>
+      <w:r>
+        <w:t>睡蓮</w:t>
+      </w:r>
+      <w:r>
+        <w:t>、</w:t>
       </w:r>
       <w:r>
         <w:rPr>
@@ -379,7 +400,13 @@
         <w:t>ゲームの終わりに、ビオラは</w:t>
       </w:r>
       <w:r>
-        <w:t>2つのニンフェアと1つの</w:t>
+        <w:t>2つの</w:t>
+      </w:r>
+      <w:r>
+        <w:t>睡蓮</w:t>
+      </w:r>
+      <w:r>
+        <w:t>と1つの</w:t>
       </w:r>
       <w:r>
         <w:rPr>
@@ -405,19 +432,66 @@
         <w:rPr>
           <w:rFonts w:hint="eastAsia"/>
         </w:rPr>
-        <w:t>盆栽、ニンフェア、および三彩花瓶</w:t>
-      </w:r>
-      <w:r>
-        <w:t>ごとに2枚のコインが提供されます（ゲーム内の</w:t>
-      </w:r>
-      <w:r>
-        <w:rPr>
-          <w:rFonts w:hint="eastAsia"/>
-        </w:rPr>
-        <w:t>盆栽、ニンフェア、および三彩花瓶</w:t>
-      </w:r>
-      <w:r>
-        <w:t>ごとに7コインから1コインを引いたもの）。</w:t>
+        <w:t>盆栽、</w:t>
+      </w:r>
+      <w:r>
+        <w:rPr>
+          <w:rFonts w:hint="eastAsia"/>
+        </w:rPr>
+        <w:t>睡蓮</w:t>
+      </w:r>
+      <w:r>
+        <w:rPr>
+          <w:rFonts w:hint="eastAsia"/>
+        </w:rPr>
+        <w:t>、および三彩花瓶</w:t>
+      </w:r>
+      <w:r>
+        <w:t>ごとに2枚のコインが提供されます（</w:t>
+      </w:r>
+      <w:r>
+        <w:rPr>
+          <w:rFonts w:hint="eastAsia"/>
+        </w:rPr>
+        <w:t>7から</w:t>
+      </w:r>
+      <w:r>
+        <w:t>ゲーム内の</w:t>
+      </w:r>
+      <w:r>
+        <w:rPr>
+          <w:rFonts w:hint="eastAsia"/>
+        </w:rPr>
+        <w:t>盆栽、</w:t>
+      </w:r>
+      <w:r>
+        <w:rPr>
+          <w:rFonts w:hint="eastAsia"/>
+        </w:rPr>
+        <w:t>睡蓮</w:t>
+      </w:r>
+      <w:r>
+        <w:rPr>
+          <w:rFonts w:hint="eastAsia"/>
+        </w:rPr>
+        <w:t>、および三彩花瓶</w:t>
+      </w:r>
+      <w:r>
+        <w:rPr>
+          <w:rFonts w:hint="eastAsia"/>
+        </w:rPr>
+        <w:t>の枚数を引いたコイン</w:t>
+      </w:r>
+      <w:r>
+        <w:rPr>
+          <w:rFonts w:hint="eastAsia"/>
+        </w:rPr>
+        <w:t>を獲得できます</w:t>
+      </w:r>
+      <w:bookmarkStart w:id="0" w:name="_GoBack"/>
+      <w:bookmarkEnd w:id="0"/>
+      <w:r>
+        <w:t>）。</w:t>
       </w:r>
     </w:p>
     <w:p/>
@@ -441,74 +515,192 @@
       </w:r>
     </w:p>
     <w:p>
+      <w:r>
+        <w:rPr>
+          <w:noProof/>
+        </w:rPr>
+        <w:drawing>
+          <wp:anchor distT="0" distB="0" distL="114300" distR="114300" simplePos="0" relativeHeight="251658240" behindDoc="0" locked="0" layoutInCell="1" allowOverlap="1" wp14:anchorId="6439AA6B" wp14:editId="5618992F">
+            <wp:simplePos x="0" y="0"/>
+            <wp:positionH relativeFrom="column">
+              <wp:posOffset>-3810</wp:posOffset>
+            </wp:positionH>
+            <wp:positionV relativeFrom="paragraph">
+              <wp:posOffset>6350</wp:posOffset>
+            </wp:positionV>
+            <wp:extent cx="561905" cy="600000"/>
+            <wp:effectExtent l="0" t="0" r="0" b="0"/>
+            <wp:wrapSquare wrapText="bothSides"/>
+            <wp:docPr id="4" name="Picture 4"/>
+            <wp:cNvGraphicFramePr>
+              <a:graphicFrameLocks xmlns:a="http://schemas.openxmlformats.org/drawingml/2006/main" noChangeAspect="1"/>
+            </wp:cNvGraphicFramePr>
+            <a:graphic xmlns:a="http://schemas.openxmlformats.org/drawingml/2006/main">
+              <a:graphicData uri="http://schemas.openxmlformats.org/drawingml/2006/picture">
+                <pic:pic xmlns:pic="http://schemas.openxmlformats.org/drawingml/2006/picture">
+                  <pic:nvPicPr>
+                    <pic:cNvPr id="1" name=""/>
+                    <pic:cNvPicPr/>
+                  </pic:nvPicPr>
+                  <pic:blipFill>
+                    <a:blip r:embed="rId8">
+                      <a:extLst>
+                        <a:ext uri="{28A0092B-C50C-407E-A947-70E740481C1C}">
+                          <a14:useLocalDpi xmlns:a14="http://schemas.microsoft.com/office/drawing/2010/main" val="0"/>
+                        </a:ext>
+                      </a:extLst>
+                    </a:blip>
+                    <a:stretch>
+                      <a:fillRect/>
+                    </a:stretch>
+                  </pic:blipFill>
+                  <pic:spPr>
+                    <a:xfrm>
+                      <a:off x="0" y="0"/>
+                      <a:ext cx="561905" cy="600000"/>
+                    </a:xfrm>
+                    <a:prstGeom prst="rect">
+                      <a:avLst/>
+                    </a:prstGeom>
+                  </pic:spPr>
+                </pic:pic>
+              </a:graphicData>
+            </a:graphic>
+          </wp:anchor>
+        </w:drawing>
+      </w:r>
+      <w:r>
+        <w:rPr>
+          <w:rFonts w:hint="eastAsia"/>
+        </w:rPr>
+        <w:t>ガーデンタイルの山から</w:t>
+      </w:r>
+      <w:r>
+        <w:t>5</w:t>
+      </w:r>
+      <w:r>
+        <w:rPr>
+          <w:rFonts w:hint="eastAsia"/>
+        </w:rPr>
+        <w:t>枚ドローし</w:t>
+      </w:r>
+      <w:r>
+        <w:t>、</w:t>
+      </w:r>
+      <w:r>
+        <w:rPr>
+          <w:rFonts w:hint="eastAsia"/>
+        </w:rPr>
+        <w:t>ガーデンボード</w:t>
+      </w:r>
+      <w:r>
+        <w:t>に1つ置き、他の4つを</w:t>
+      </w:r>
+      <w:r>
+        <w:rPr>
+          <w:rFonts w:hint="eastAsia"/>
+        </w:rPr>
+        <w:t>任意の順</w:t>
+      </w:r>
+      <w:r>
+        <w:t>で山に戻します。</w:t>
+      </w:r>
+    </w:p>
+    <w:p>
       <w:pPr>
-        <w:pStyle w:val="ListParagraph"/>
-        <w:numPr>
-          <w:ilvl w:val="0"/>
-          <w:numId w:val="2"/>
-        </w:numPr>
-        <w:ind w:leftChars="0"/>
+        <w:rPr>
+          <w:rFonts w:hint="eastAsia"/>
+        </w:rPr>
       </w:pPr>
-      <w:r>
-        <w:rPr>
-          <w:rFonts w:hint="eastAsia"/>
-        </w:rPr>
-        <w:t>ガーデンタイルの山から</w:t>
-      </w:r>
-      <w:r>
-        <w:t>5</w:t>
-      </w:r>
-      <w:r>
-        <w:rPr>
-          <w:rFonts w:hint="eastAsia"/>
-        </w:rPr>
-        <w:t>枚ドローし</w:t>
-      </w:r>
-      <w:r>
-        <w:t>、</w:t>
-      </w:r>
-      <w:r>
-        <w:rPr>
-          <w:rFonts w:hint="eastAsia"/>
-        </w:rPr>
-        <w:t>ガーデンボード</w:t>
-      </w:r>
-      <w:r>
-        <w:t>に1つ置き、他の4つを</w:t>
-      </w:r>
-      <w:r>
-        <w:rPr>
-          <w:rFonts w:hint="eastAsia"/>
-        </w:rPr>
-        <w:t>任意の順</w:t>
-      </w:r>
-      <w:r>
-        <w:t>で山に戻します。</w:t>
-      </w:r>
-    </w:p>
+    </w:p>
+    <w:p>
+      <w:r>
+        <w:rPr>
+          <w:noProof/>
+        </w:rPr>
+        <w:drawing>
+          <wp:anchor distT="0" distB="0" distL="114300" distR="114300" simplePos="0" relativeHeight="251659264" behindDoc="0" locked="0" layoutInCell="1" allowOverlap="1" wp14:anchorId="4914A7D5" wp14:editId="7A81D03C">
+            <wp:simplePos x="0" y="0"/>
+            <wp:positionH relativeFrom="column">
+              <wp:posOffset>-3810</wp:posOffset>
+            </wp:positionH>
+            <wp:positionV relativeFrom="paragraph">
+              <wp:posOffset>25400</wp:posOffset>
+            </wp:positionV>
+            <wp:extent cx="561905" cy="561905"/>
+            <wp:effectExtent l="0" t="0" r="0" b="0"/>
+            <wp:wrapSquare wrapText="bothSides"/>
+            <wp:docPr id="5" name="Picture 5"/>
+            <wp:cNvGraphicFramePr>
+              <a:graphicFrameLocks xmlns:a="http://schemas.openxmlformats.org/drawingml/2006/main" noChangeAspect="1"/>
+            </wp:cNvGraphicFramePr>
+            <a:graphic xmlns:a="http://schemas.openxmlformats.org/drawingml/2006/main">
+              <a:graphicData uri="http://schemas.openxmlformats.org/drawingml/2006/picture">
+                <pic:pic xmlns:pic="http://schemas.openxmlformats.org/drawingml/2006/picture">
+                  <pic:nvPicPr>
+                    <pic:cNvPr id="1" name=""/>
+                    <pic:cNvPicPr/>
+                  </pic:nvPicPr>
+                  <pic:blipFill>
+                    <a:blip r:embed="rId9">
+                      <a:extLst>
+                        <a:ext uri="{28A0092B-C50C-407E-A947-70E740481C1C}">
+                          <a14:useLocalDpi xmlns:a14="http://schemas.microsoft.com/office/drawing/2010/main" val="0"/>
+                        </a:ext>
+                      </a:extLst>
+                    </a:blip>
+                    <a:stretch>
+                      <a:fillRect/>
+                    </a:stretch>
+                  </pic:blipFill>
+                  <pic:spPr>
+                    <a:xfrm>
+                      <a:off x="0" y="0"/>
+                      <a:ext cx="561905" cy="561905"/>
+                    </a:xfrm>
+                    <a:prstGeom prst="rect">
+                      <a:avLst/>
+                    </a:prstGeom>
+                  </pic:spPr>
+                </pic:pic>
+              </a:graphicData>
+            </a:graphic>
+          </wp:anchor>
+        </w:drawing>
+      </w:r>
+      <w:r>
+        <w:rPr>
+          <w:rFonts w:hint="eastAsia"/>
+        </w:rPr>
+        <w:t>自身のアクティブなキャラクターを、ディスプレイ上の自身のキャラクターと交換します。</w:t>
+      </w:r>
+    </w:p>
+    <w:p/>
     <w:p>
       <w:pPr>
-        <w:pStyle w:val="ListParagraph"/>
-        <w:numPr>
-          <w:ilvl w:val="0"/>
-          <w:numId w:val="2"/>
-        </w:numPr>
-        <w:ind w:leftChars="0"/>
+        <w:rPr>
+          <w:rFonts w:hint="eastAsia"/>
+        </w:rPr>
       </w:pPr>
-      <w:r>
-        <w:rPr>
-          <w:rFonts w:hint="eastAsia"/>
-        </w:rPr>
-        <w:t>自身のアクティブなキャラクターを、ディスプレイ上の自身のキャラクターと交換します。</w:t>
-      </w:r>
-    </w:p>
-    <w:p/>
-    <w:p>
-      <w:r>
-        <w:rPr>
-          <w:rFonts w:hint="eastAsia"/>
-        </w:rPr>
-        <w:t>サイコロを振って、プレイするランダムシナリオを選択します。</w:t>
+    </w:p>
+    <w:p>
+      <w:r>
+        <w:rPr>
+          <w:rFonts w:hint="eastAsia"/>
+        </w:rPr>
+        <w:t>サイコロを振って、プレイするシナリオを</w:t>
+      </w:r>
+      <w:r>
+        <w:rPr>
+          <w:rFonts w:hint="eastAsia"/>
+        </w:rPr>
+        <w:t>ランダムに</w:t>
+      </w:r>
+      <w:r>
+        <w:rPr>
+          <w:rFonts w:hint="eastAsia"/>
+        </w:rPr>
+        <w:t>選択します。</w:t>
       </w:r>
     </w:p>
     <w:p>
@@ -757,7 +949,19 @@
               <w:rPr>
                 <w:rFonts w:hint="eastAsia"/>
               </w:rPr>
-              <w:t>花瓶、盆栽、ニンフェアを追加す</w:t>
+              <w:t>花瓶、盆栽、</w:t>
+            </w:r>
+            <w:r>
+              <w:rPr>
+                <w:rFonts w:hint="eastAsia"/>
+              </w:rPr>
+              <w:t>睡蓮</w:t>
+            </w:r>
+            <w:r>
+              <w:rPr>
+                <w:rFonts w:hint="eastAsia"/>
+              </w:rPr>
+              <w:t>を追加す</w:t>
             </w:r>
             <w:r>
               <w:rPr>
@@ -1265,7 +1469,19 @@
               <w:rPr>
                 <w:rFonts w:hint="eastAsia"/>
               </w:rPr>
-              <w:t>花瓶、盆栽、ニンフェアを追加す</w:t>
+              <w:t>花瓶、盆栽、</w:t>
+            </w:r>
+            <w:r>
+              <w:rPr>
+                <w:rFonts w:hint="eastAsia"/>
+              </w:rPr>
+              <w:t>睡蓮</w:t>
+            </w:r>
+            <w:r>
+              <w:rPr>
+                <w:rFonts w:hint="eastAsia"/>
+              </w:rPr>
+              <w:t>を追加す</w:t>
             </w:r>
             <w:r>
               <w:rPr>
@@ -1563,659 +1779,6 @@
                   <wp:extent cx="1142857" cy="580952"/>
                   <wp:effectExtent l="0" t="0" r="635" b="0"/>
                   <wp:docPr id="1" name="Picture 1"/>
-                  <wp:cNvGraphicFramePr>
-                    <a:graphicFrameLocks xmlns:a="http://schemas.openxmlformats.org/drawingml/2006/main" noChangeAspect="1"/>
-                  </wp:cNvGraphicFramePr>
-                  <a:graphic xmlns:a="http://schemas.openxmlformats.org/drawingml/2006/main">
-                    <a:graphicData uri="http://schemas.openxmlformats.org/drawingml/2006/picture">
-                      <pic:pic xmlns:pic="http://schemas.openxmlformats.org/drawingml/2006/picture">
-                        <pic:nvPicPr>
-                          <pic:cNvPr id="1" name=""/>
-                          <pic:cNvPicPr/>
-                        </pic:nvPicPr>
-                        <pic:blipFill>
-                          <a:blip r:embed="rId8"/>
-                          <a:stretch>
-                            <a:fillRect/>
-                          </a:stretch>
-                        </pic:blipFill>
-                        <pic:spPr>
-                          <a:xfrm>
-                            <a:off x="0" y="0"/>
-                            <a:ext cx="1142857" cy="580952"/>
-                          </a:xfrm>
-                          <a:prstGeom prst="rect">
-                            <a:avLst/>
-                          </a:prstGeom>
-                        </pic:spPr>
-                      </pic:pic>
-                    </a:graphicData>
-                  </a:graphic>
-                </wp:inline>
-              </w:drawing>
-            </w:r>
-          </w:p>
-        </w:tc>
-      </w:tr>
-      <w:tr>
-        <w:tc>
-          <w:tcPr>
-            <w:tcW w:w="1555" w:type="dxa"/>
-          </w:tcPr>
-          <w:p>
-            <w:r>
-              <w:rPr>
-                <w:rFonts w:hint="eastAsia"/>
-              </w:rPr>
-              <w:t>特別ルール</w:t>
-            </w:r>
-          </w:p>
-        </w:tc>
-        <w:tc>
-          <w:tcPr>
-            <w:tcW w:w="3260" w:type="dxa"/>
-          </w:tcPr>
-          <w:p>
-            <w:r>
-              <w:rPr>
-                <w:rFonts w:hint="eastAsia"/>
-              </w:rPr>
-              <w:t>市場から特定のタイルを購入</w:t>
-            </w:r>
-            <w:r>
-              <w:rPr>
-                <w:rFonts w:hint="eastAsia"/>
-              </w:rPr>
-              <w:t>できる</w:t>
-            </w:r>
-            <w:r>
-              <w:rPr>
-                <w:rFonts w:hint="eastAsia"/>
-              </w:rPr>
-              <w:t>。タイルが</w:t>
-            </w:r>
-            <w:r>
-              <w:t>3つある場合は1コイン、タイルが2つ残っている場合は0コインを支払</w:t>
-            </w:r>
-            <w:r>
-              <w:rPr>
-                <w:rFonts w:hint="eastAsia"/>
-              </w:rPr>
-              <w:t>う。</w:t>
-            </w:r>
-            <w:r>
-              <w:t>タイルが1つしか残っていない場合はすぐにマーケットタイルを補充</w:t>
-            </w:r>
-            <w:r>
-              <w:rPr>
-                <w:rFonts w:hint="eastAsia"/>
-              </w:rPr>
-              <w:t>する</w:t>
-            </w:r>
-            <w:r>
-              <w:t>。市場の隣のパイルにタイルが残っていない場合、市場の最後のタイルをゲームから削除</w:t>
-            </w:r>
-            <w:r>
-              <w:rPr>
-                <w:rFonts w:hint="eastAsia"/>
-              </w:rPr>
-              <w:t>する</w:t>
-            </w:r>
-            <w:r>
-              <w:t>。</w:t>
-            </w:r>
-          </w:p>
-        </w:tc>
-        <w:tc>
-          <w:tcPr>
-            <w:tcW w:w="3680" w:type="dxa"/>
-          </w:tcPr>
-          <w:p>
-            <w:r>
-              <w:rPr>
-                <w:rFonts w:hint="eastAsia"/>
-              </w:rPr>
-              <w:t>すべてのキャラクターは、アクティブな</w:t>
-            </w:r>
-            <w:r>
-              <w:rPr>
-                <w:rFonts w:hint="eastAsia"/>
-              </w:rPr>
-              <w:t>風景タイル</w:t>
-            </w:r>
-            <w:r>
-              <w:rPr>
-                <w:rFonts w:hint="eastAsia"/>
-              </w:rPr>
-              <w:t>の動物アイコンごとに</w:t>
-            </w:r>
-            <w:r>
-              <w:t>1コインを獲得します。EmperorとLadyは、向かい合った場合、それぞれ3枚のコインを獲得します。</w:t>
-            </w:r>
-          </w:p>
-        </w:tc>
-      </w:tr>
-    </w:tbl>
-    <w:p>
-      <w:pPr>
-        <w:widowControl/>
-        <w:jc w:val="left"/>
-      </w:pPr>
-      <w:r>
-        <w:br w:type="page"/>
-      </w:r>
-    </w:p>
-    <w:p>
-      <w:pPr>
-        <w:widowControl/>
-        <w:jc w:val="left"/>
-      </w:pPr>
-    </w:p>
-    <w:tbl>
-      <w:tblPr>
-        <w:tblStyle w:val="TableGrid"/>
-        <w:tblW w:w="8494" w:type="dxa"/>
-        <w:tblLook w:val="04A0" w:firstRow="1" w:lastRow="0" w:firstColumn="1" w:lastColumn="0" w:noHBand="0" w:noVBand="1"/>
-      </w:tblPr>
-      <w:tblGrid>
-        <w:gridCol w:w="1366"/>
-        <w:gridCol w:w="3178"/>
-        <w:gridCol w:w="3950"/>
-      </w:tblGrid>
-      <w:tr>
-        <w:tc>
-          <w:tcPr>
-            <w:tcW w:w="1555" w:type="dxa"/>
-          </w:tcPr>
-          <w:p>
-            <w:r>
-              <w:rPr>
-                <w:rFonts w:hint="eastAsia"/>
-              </w:rPr>
-              <w:t>シナリオ</w:t>
-            </w:r>
-            <w:r>
-              <w:rPr>
-                <w:rFonts w:hint="eastAsia"/>
-              </w:rPr>
-              <w:t>名</w:t>
-            </w:r>
-          </w:p>
-        </w:tc>
-        <w:tc>
-          <w:tcPr>
-            <w:tcW w:w="3402" w:type="dxa"/>
-          </w:tcPr>
-          <w:p>
-            <w:r>
-              <w:rPr>
-                <w:rFonts w:hint="eastAsia"/>
-              </w:rPr>
-              <w:t>五：</w:t>
-            </w:r>
-            <w:r>
-              <w:rPr>
-                <w:rFonts w:hint="eastAsia"/>
-              </w:rPr>
-              <w:t>改修</w:t>
-            </w:r>
-          </w:p>
-        </w:tc>
-        <w:tc>
-          <w:tcPr>
-            <w:tcW w:w="3537" w:type="dxa"/>
-          </w:tcPr>
-          <w:p>
-            <w:r>
-              <w:rPr>
-                <w:rFonts w:hint="eastAsia"/>
-              </w:rPr>
-              <w:t>六：長安</w:t>
-            </w:r>
-          </w:p>
-        </w:tc>
-      </w:tr>
-      <w:tr>
-        <w:tc>
-          <w:tcPr>
-            <w:tcW w:w="1555" w:type="dxa"/>
-          </w:tcPr>
-          <w:p>
-            <w:r>
-              <w:rPr>
-                <w:rFonts w:hint="eastAsia"/>
-              </w:rPr>
-              <w:t>タイル</w:t>
-            </w:r>
-          </w:p>
-        </w:tc>
-        <w:tc>
-          <w:tcPr>
-            <w:tcW w:w="3402" w:type="dxa"/>
-          </w:tcPr>
-          <w:p>
-            <w:r>
-              <w:rPr>
-                <w:rFonts w:hint="eastAsia"/>
-              </w:rPr>
-              <w:t>壁のある</w:t>
-            </w:r>
-            <w:r>
-              <w:t>8つのタオタイルをランダムに選択し、イメージ（*）のように新しい構成に配置す</w:t>
-            </w:r>
-            <w:r>
-              <w:rPr>
-                <w:rFonts w:hint="eastAsia"/>
-              </w:rPr>
-              <w:t>る</w:t>
-            </w:r>
-            <w:r>
-              <w:t>。壁はボードの中央に向</w:t>
-            </w:r>
-            <w:r>
-              <w:rPr>
-                <w:rFonts w:hint="eastAsia"/>
-              </w:rPr>
-              <w:t>ける</w:t>
-            </w:r>
-            <w:r>
-              <w:t>。画像に従ってトークンを配置</w:t>
-            </w:r>
-            <w:r>
-              <w:rPr>
-                <w:rFonts w:hint="eastAsia"/>
-              </w:rPr>
-              <w:t>する</w:t>
-            </w:r>
-            <w:r>
-              <w:t>。ゲームから中央のタイルを削除す</w:t>
-            </w:r>
-            <w:r>
-              <w:rPr>
-                <w:rFonts w:hint="eastAsia"/>
-              </w:rPr>
-              <w:t>る</w:t>
-            </w:r>
-            <w:r>
-              <w:t>。残りのTaoタイルをすべて使用し、他のタイプのタイルを15個保持します。</w:t>
-            </w:r>
-          </w:p>
-        </w:tc>
-        <w:tc>
-          <w:tcPr>
-            <w:tcW w:w="3537" w:type="dxa"/>
-          </w:tcPr>
-          <w:p>
-            <w:r>
-              <w:rPr>
-                <w:rFonts w:hint="eastAsia"/>
-              </w:rPr>
-              <w:t>使用可能なタイルのうち、各種類15枚残し、残りを見ずに廃棄する。</w:t>
-            </w:r>
-          </w:p>
-        </w:tc>
-      </w:tr>
-      <w:tr>
-        <w:tc>
-          <w:tcPr>
-            <w:tcW w:w="1555" w:type="dxa"/>
-          </w:tcPr>
-          <w:p>
-            <w:r>
-              <w:rPr>
-                <w:rFonts w:hint="eastAsia"/>
-              </w:rPr>
-              <w:t>装飾</w:t>
-            </w:r>
-            <w:r>
-              <w:rPr>
-                <w:rFonts w:hint="eastAsia"/>
-              </w:rPr>
-              <w:t>品</w:t>
-            </w:r>
-          </w:p>
-        </w:tc>
-        <w:tc>
-          <w:tcPr>
-            <w:tcW w:w="3402" w:type="dxa"/>
-          </w:tcPr>
-          <w:p>
-            <w:r>
-              <w:rPr>
-                <w:rFonts w:hint="eastAsia"/>
-              </w:rPr>
-              <w:t>全ての装飾品を使用する。</w:t>
-            </w:r>
-          </w:p>
-        </w:tc>
-        <w:tc>
-          <w:tcPr>
-            <w:tcW w:w="3537" w:type="dxa"/>
-          </w:tcPr>
-          <w:p>
-            <w:r>
-              <w:rPr>
-                <w:rFonts w:hint="eastAsia"/>
-              </w:rPr>
-              <w:t>三彩</w:t>
-            </w:r>
-            <w:r>
-              <w:rPr>
-                <w:rFonts w:hint="eastAsia"/>
-              </w:rPr>
-              <w:t>花瓶、盆栽、ニンフェア</w:t>
-            </w:r>
-            <w:r>
-              <w:rPr>
-                <w:rFonts w:hint="eastAsia"/>
-              </w:rPr>
-              <w:t>を追加する。</w:t>
-            </w:r>
-          </w:p>
-        </w:tc>
-      </w:tr>
-      <w:tr>
-        <w:tc>
-          <w:tcPr>
-            <w:tcW w:w="1555" w:type="dxa"/>
-          </w:tcPr>
-          <w:p>
-            <w:r>
-              <w:rPr>
-                <w:rFonts w:hint="eastAsia"/>
-              </w:rPr>
-              <w:t>キャラクター</w:t>
-            </w:r>
-          </w:p>
-        </w:tc>
-        <w:tc>
-          <w:tcPr>
-            <w:tcW w:w="3402" w:type="dxa"/>
-          </w:tcPr>
-          <w:p>
-            <w:r>
-              <w:rPr>
-                <w:rFonts w:hint="eastAsia"/>
-              </w:rPr>
-              <w:t>全て</w:t>
-            </w:r>
-            <w:r>
-              <w:rPr>
-                <w:rFonts w:hint="eastAsia"/>
-              </w:rPr>
-              <w:t>のキャラクターを使用す</w:t>
-            </w:r>
-            <w:r>
-              <w:rPr>
-                <w:rFonts w:hint="eastAsia"/>
-              </w:rPr>
-              <w:t>る</w:t>
-            </w:r>
-            <w:r>
-              <w:rPr>
-                <w:rFonts w:hint="eastAsia"/>
-              </w:rPr>
-              <w:t>。</w:t>
-            </w:r>
-            <w:r>
-              <w:t>カードを配る前にEmperorとLadyを取り除</w:t>
-            </w:r>
-            <w:r>
-              <w:rPr>
-                <w:rFonts w:hint="eastAsia"/>
-              </w:rPr>
-              <w:t>く</w:t>
-            </w:r>
-            <w:r>
-              <w:t>。ゲームの開始時にすべてのプレイヤーに2つのキャラクターを配</w:t>
-            </w:r>
-            <w:r>
-              <w:rPr>
-                <w:rFonts w:hint="eastAsia"/>
-              </w:rPr>
-              <w:t>る</w:t>
-            </w:r>
-            <w:r>
-              <w:t>。プレイヤーは2つのうちの1つを選択し、もう1つをゲームから削除す</w:t>
-            </w:r>
-            <w:r>
-              <w:rPr>
-                <w:rFonts w:hint="eastAsia"/>
-              </w:rPr>
-              <w:t>る</w:t>
-            </w:r>
-            <w:r>
-              <w:t>。アイコンがあっても、開始レベルのボーナスは付与され</w:t>
-            </w:r>
-            <w:r>
-              <w:rPr>
-                <w:rFonts w:hint="eastAsia"/>
-              </w:rPr>
-              <w:t>ない</w:t>
-            </w:r>
-            <w:r>
-              <w:t>。ゲームの開始時に、他のすべてのキャラクターを</w:t>
-            </w:r>
-            <w:r>
-              <w:rPr>
-                <w:rFonts w:hint="eastAsia"/>
-              </w:rPr>
-              <w:t>シャッフルし</w:t>
-            </w:r>
-            <w:r>
-              <w:t>、表向きで</w:t>
-            </w:r>
-            <w:r>
-              <w:rPr>
-                <w:rFonts w:hint="eastAsia"/>
-              </w:rPr>
-              <w:t>置く</w:t>
-            </w:r>
-            <w:r>
-              <w:t>。</w:t>
-            </w:r>
-          </w:p>
-        </w:tc>
-        <w:tc>
-          <w:tcPr>
-            <w:tcW w:w="3537" w:type="dxa"/>
-          </w:tcPr>
-          <w:p>
-            <w:r>
-              <w:t>Tao Priest</w:t>
-            </w:r>
-            <w:r>
-              <w:rPr>
-                <w:rFonts w:hint="eastAsia"/>
-              </w:rPr>
-              <w:t>、</w:t>
-            </w:r>
-            <w:r>
-              <w:t>Geomancer</w:t>
-            </w:r>
-            <w:r>
-              <w:rPr>
-                <w:rFonts w:hint="eastAsia"/>
-              </w:rPr>
-              <w:t>、</w:t>
-            </w:r>
-            <w:r>
-              <w:t xml:space="preserve"> Gardener</w:t>
-            </w:r>
-            <w:r>
-              <w:rPr>
-                <w:rFonts w:hint="eastAsia"/>
-              </w:rPr>
-              <w:t>、</w:t>
-            </w:r>
-            <w:r>
-              <w:t>Musician</w:t>
-            </w:r>
-            <w:r>
-              <w:rPr>
-                <w:rFonts w:hint="eastAsia"/>
-              </w:rPr>
-              <w:t>を追加する。</w:t>
-            </w:r>
-            <w:r>
-              <w:t>ディスプレイに</w:t>
-            </w:r>
-            <w:r>
-              <w:rPr>
-                <w:rFonts w:hint="eastAsia"/>
-              </w:rPr>
-              <w:t>3つのキャラクターを表向きに置く</w:t>
-            </w:r>
-            <w:r>
-              <w:t>。</w:t>
-            </w:r>
-          </w:p>
-        </w:tc>
-      </w:tr>
-      <w:tr>
-        <w:tc>
-          <w:tcPr>
-            <w:tcW w:w="1555" w:type="dxa"/>
-          </w:tcPr>
-          <w:p>
-            <w:r>
-              <w:rPr>
-                <w:rFonts w:hint="eastAsia"/>
-              </w:rPr>
-              <w:t>風景</w:t>
-            </w:r>
-          </w:p>
-        </w:tc>
-        <w:tc>
-          <w:tcPr>
-            <w:tcW w:w="3402" w:type="dxa"/>
-          </w:tcPr>
-          <w:p>
-            <w:r>
-              <w:rPr>
-                <w:rFonts w:hint="eastAsia"/>
-              </w:rPr>
-              <w:t>基本ルールに従う。</w:t>
-            </w:r>
-          </w:p>
-        </w:tc>
-        <w:tc>
-          <w:tcPr>
-            <w:tcW w:w="3537" w:type="dxa"/>
-          </w:tcPr>
-          <w:p>
-            <w:r>
-              <w:rPr>
-                <w:rFonts w:hint="eastAsia"/>
-              </w:rPr>
-              <w:t>基本ルールに従う。</w:t>
-            </w:r>
-          </w:p>
-        </w:tc>
-      </w:tr>
-      <w:tr>
-        <w:tc>
-          <w:tcPr>
-            <w:tcW w:w="1555" w:type="dxa"/>
-          </w:tcPr>
-          <w:p>
-            <w:r>
-              <w:rPr>
-                <w:rFonts w:hint="eastAsia"/>
-              </w:rPr>
-              <w:t>ランタン</w:t>
-            </w:r>
-          </w:p>
-        </w:tc>
-        <w:tc>
-          <w:tcPr>
-            <w:tcW w:w="3402" w:type="dxa"/>
-          </w:tcPr>
-          <w:p>
-            <w:r>
-              <w:rPr>
-                <w:rFonts w:hint="eastAsia"/>
-              </w:rPr>
-              <w:t>次の</w:t>
-            </w:r>
-            <w:r>
-              <w:t>2つのランタンのみを使用</w:t>
-            </w:r>
-          </w:p>
-          <w:p>
-            <w:r>
-              <w:rPr>
-                <w:noProof/>
-              </w:rPr>
-              <w:drawing>
-                <wp:inline distT="0" distB="0" distL="0" distR="0" wp14:anchorId="3726BB15" wp14:editId="63E3E1A7">
-                  <wp:extent cx="1171429" cy="600000"/>
-                  <wp:effectExtent l="0" t="0" r="0" b="0"/>
-                  <wp:docPr id="2" name="Picture 2"/>
-                  <wp:cNvGraphicFramePr>
-                    <a:graphicFrameLocks xmlns:a="http://schemas.openxmlformats.org/drawingml/2006/main" noChangeAspect="1"/>
-                  </wp:cNvGraphicFramePr>
-                  <a:graphic xmlns:a="http://schemas.openxmlformats.org/drawingml/2006/main">
-                    <a:graphicData uri="http://schemas.openxmlformats.org/drawingml/2006/picture">
-                      <pic:pic xmlns:pic="http://schemas.openxmlformats.org/drawingml/2006/picture">
-                        <pic:nvPicPr>
-                          <pic:cNvPr id="1" name=""/>
-                          <pic:cNvPicPr/>
-                        </pic:nvPicPr>
-                        <pic:blipFill>
-                          <a:blip r:embed="rId9"/>
-                          <a:stretch>
-                            <a:fillRect/>
-                          </a:stretch>
-                        </pic:blipFill>
-                        <pic:spPr>
-                          <a:xfrm>
-                            <a:off x="0" y="0"/>
-                            <a:ext cx="1171429" cy="600000"/>
-                          </a:xfrm>
-                          <a:prstGeom prst="rect">
-                            <a:avLst/>
-                          </a:prstGeom>
-                        </pic:spPr>
-                      </pic:pic>
-                    </a:graphicData>
-                  </a:graphic>
-                </wp:inline>
-              </w:drawing>
-            </w:r>
-          </w:p>
-        </w:tc>
-        <w:tc>
-          <w:tcPr>
-            <w:tcW w:w="3537" w:type="dxa"/>
-          </w:tcPr>
-          <w:p>
-            <w:r>
-              <w:rPr>
-                <w:rFonts w:hint="eastAsia"/>
-              </w:rPr>
-              <w:t>次の</w:t>
-            </w:r>
-            <w:r>
-              <w:rPr>
-                <w:rFonts w:hint="eastAsia"/>
-              </w:rPr>
-              <w:t>4</w:t>
-            </w:r>
-            <w:r>
-              <w:t>つのランタンのみを使用</w:t>
-            </w:r>
-          </w:p>
-          <w:p>
-            <w:r>
-              <w:rPr>
-                <w:noProof/>
-              </w:rPr>
-              <w:drawing>
-                <wp:inline distT="0" distB="0" distL="0" distR="0" wp14:anchorId="3B493E48" wp14:editId="03E723A1">
-                  <wp:extent cx="2371429" cy="638095"/>
-                  <wp:effectExtent l="0" t="0" r="0" b="0"/>
-                  <wp:docPr id="3" name="Picture 3"/>
                   <wp:cNvGraphicFramePr>
                     <a:graphicFrameLocks xmlns:a="http://schemas.openxmlformats.org/drawingml/2006/main" noChangeAspect="1"/>
                   </wp:cNvGraphicFramePr>
@@ -2235,6 +1798,665 @@
                         <pic:spPr>
                           <a:xfrm>
                             <a:off x="0" y="0"/>
+                            <a:ext cx="1142857" cy="580952"/>
+                          </a:xfrm>
+                          <a:prstGeom prst="rect">
+                            <a:avLst/>
+                          </a:prstGeom>
+                        </pic:spPr>
+                      </pic:pic>
+                    </a:graphicData>
+                  </a:graphic>
+                </wp:inline>
+              </w:drawing>
+            </w:r>
+          </w:p>
+        </w:tc>
+      </w:tr>
+      <w:tr>
+        <w:tc>
+          <w:tcPr>
+            <w:tcW w:w="1555" w:type="dxa"/>
+          </w:tcPr>
+          <w:p>
+            <w:r>
+              <w:rPr>
+                <w:rFonts w:hint="eastAsia"/>
+              </w:rPr>
+              <w:t>特別ルール</w:t>
+            </w:r>
+          </w:p>
+        </w:tc>
+        <w:tc>
+          <w:tcPr>
+            <w:tcW w:w="3260" w:type="dxa"/>
+          </w:tcPr>
+          <w:p>
+            <w:r>
+              <w:rPr>
+                <w:rFonts w:hint="eastAsia"/>
+              </w:rPr>
+              <w:t>市場から特定のタイルを購入</w:t>
+            </w:r>
+            <w:r>
+              <w:rPr>
+                <w:rFonts w:hint="eastAsia"/>
+              </w:rPr>
+              <w:t>できる</w:t>
+            </w:r>
+            <w:r>
+              <w:rPr>
+                <w:rFonts w:hint="eastAsia"/>
+              </w:rPr>
+              <w:t>。タイルが</w:t>
+            </w:r>
+            <w:r>
+              <w:t>3つある場合は1コイン、タイルが2つ残っている場合は0コインを支払</w:t>
+            </w:r>
+            <w:r>
+              <w:rPr>
+                <w:rFonts w:hint="eastAsia"/>
+              </w:rPr>
+              <w:t>う。</w:t>
+            </w:r>
+            <w:r>
+              <w:t>タイルが1つしか残っていない場合はすぐにマーケットタイルを補充</w:t>
+            </w:r>
+            <w:r>
+              <w:rPr>
+                <w:rFonts w:hint="eastAsia"/>
+              </w:rPr>
+              <w:t>する</w:t>
+            </w:r>
+            <w:r>
+              <w:t>。市場の隣のパイルにタイルが残っていない場合、市場の最後のタイルをゲームから削除</w:t>
+            </w:r>
+            <w:r>
+              <w:rPr>
+                <w:rFonts w:hint="eastAsia"/>
+              </w:rPr>
+              <w:t>する</w:t>
+            </w:r>
+            <w:r>
+              <w:t>。</w:t>
+            </w:r>
+          </w:p>
+        </w:tc>
+        <w:tc>
+          <w:tcPr>
+            <w:tcW w:w="3680" w:type="dxa"/>
+          </w:tcPr>
+          <w:p>
+            <w:r>
+              <w:rPr>
+                <w:rFonts w:hint="eastAsia"/>
+              </w:rPr>
+              <w:t>すべてのキャラクターは、アクティブな</w:t>
+            </w:r>
+            <w:r>
+              <w:rPr>
+                <w:rFonts w:hint="eastAsia"/>
+              </w:rPr>
+              <w:t>風景タイル</w:t>
+            </w:r>
+            <w:r>
+              <w:rPr>
+                <w:rFonts w:hint="eastAsia"/>
+              </w:rPr>
+              <w:t>の動物アイコンごとに</w:t>
+            </w:r>
+            <w:r>
+              <w:t>1コインを獲得します。EmperorとLadyは、向かい合った場合、それぞれ3枚のコインを獲得します。</w:t>
+            </w:r>
+          </w:p>
+        </w:tc>
+      </w:tr>
+    </w:tbl>
+    <w:p>
+      <w:pPr>
+        <w:widowControl/>
+        <w:jc w:val="left"/>
+      </w:pPr>
+      <w:r>
+        <w:br w:type="page"/>
+      </w:r>
+    </w:p>
+    <w:p>
+      <w:pPr>
+        <w:widowControl/>
+        <w:jc w:val="left"/>
+      </w:pPr>
+    </w:p>
+    <w:tbl>
+      <w:tblPr>
+        <w:tblStyle w:val="TableGrid"/>
+        <w:tblW w:w="8494" w:type="dxa"/>
+        <w:tblLook w:val="04A0" w:firstRow="1" w:lastRow="0" w:firstColumn="1" w:lastColumn="0" w:noHBand="0" w:noVBand="1"/>
+      </w:tblPr>
+      <w:tblGrid>
+        <w:gridCol w:w="1366"/>
+        <w:gridCol w:w="3178"/>
+        <w:gridCol w:w="3950"/>
+      </w:tblGrid>
+      <w:tr>
+        <w:tc>
+          <w:tcPr>
+            <w:tcW w:w="1555" w:type="dxa"/>
+          </w:tcPr>
+          <w:p>
+            <w:r>
+              <w:rPr>
+                <w:rFonts w:hint="eastAsia"/>
+              </w:rPr>
+              <w:t>シナリオ</w:t>
+            </w:r>
+            <w:r>
+              <w:rPr>
+                <w:rFonts w:hint="eastAsia"/>
+              </w:rPr>
+              <w:t>名</w:t>
+            </w:r>
+          </w:p>
+        </w:tc>
+        <w:tc>
+          <w:tcPr>
+            <w:tcW w:w="3402" w:type="dxa"/>
+          </w:tcPr>
+          <w:p>
+            <w:r>
+              <w:rPr>
+                <w:rFonts w:hint="eastAsia"/>
+              </w:rPr>
+              <w:t>五：</w:t>
+            </w:r>
+            <w:r>
+              <w:rPr>
+                <w:rFonts w:hint="eastAsia"/>
+              </w:rPr>
+              <w:t>改修</w:t>
+            </w:r>
+          </w:p>
+        </w:tc>
+        <w:tc>
+          <w:tcPr>
+            <w:tcW w:w="3537" w:type="dxa"/>
+          </w:tcPr>
+          <w:p>
+            <w:r>
+              <w:rPr>
+                <w:rFonts w:hint="eastAsia"/>
+              </w:rPr>
+              <w:t>六：長安</w:t>
+            </w:r>
+          </w:p>
+        </w:tc>
+      </w:tr>
+      <w:tr>
+        <w:tc>
+          <w:tcPr>
+            <w:tcW w:w="1555" w:type="dxa"/>
+          </w:tcPr>
+          <w:p>
+            <w:r>
+              <w:rPr>
+                <w:rFonts w:hint="eastAsia"/>
+              </w:rPr>
+              <w:t>タイル</w:t>
+            </w:r>
+          </w:p>
+        </w:tc>
+        <w:tc>
+          <w:tcPr>
+            <w:tcW w:w="3402" w:type="dxa"/>
+          </w:tcPr>
+          <w:p>
+            <w:r>
+              <w:rPr>
+                <w:rFonts w:hint="eastAsia"/>
+              </w:rPr>
+              <w:t>壁のある</w:t>
+            </w:r>
+            <w:r>
+              <w:t>8つのタオタイルをランダムに選択し、イメージ（*）のように新しい構成に配置す</w:t>
+            </w:r>
+            <w:r>
+              <w:rPr>
+                <w:rFonts w:hint="eastAsia"/>
+              </w:rPr>
+              <w:t>る</w:t>
+            </w:r>
+            <w:r>
+              <w:t>。壁はボードの中央に向</w:t>
+            </w:r>
+            <w:r>
+              <w:rPr>
+                <w:rFonts w:hint="eastAsia"/>
+              </w:rPr>
+              <w:t>ける</w:t>
+            </w:r>
+            <w:r>
+              <w:t>。画像に従ってトークンを配置</w:t>
+            </w:r>
+            <w:r>
+              <w:rPr>
+                <w:rFonts w:hint="eastAsia"/>
+              </w:rPr>
+              <w:t>する</w:t>
+            </w:r>
+            <w:r>
+              <w:t>。ゲームから中央のタイルを削除す</w:t>
+            </w:r>
+            <w:r>
+              <w:rPr>
+                <w:rFonts w:hint="eastAsia"/>
+              </w:rPr>
+              <w:t>る</w:t>
+            </w:r>
+            <w:r>
+              <w:t>。残りのTaoタイルをすべて使用し、他のタイプのタイルを15個保持します。</w:t>
+            </w:r>
+          </w:p>
+        </w:tc>
+        <w:tc>
+          <w:tcPr>
+            <w:tcW w:w="3537" w:type="dxa"/>
+          </w:tcPr>
+          <w:p>
+            <w:r>
+              <w:rPr>
+                <w:rFonts w:hint="eastAsia"/>
+              </w:rPr>
+              <w:t>使用可能なタイルのうち、各種類15枚残し、残りを見ずに廃棄する。</w:t>
+            </w:r>
+          </w:p>
+        </w:tc>
+      </w:tr>
+      <w:tr>
+        <w:tc>
+          <w:tcPr>
+            <w:tcW w:w="1555" w:type="dxa"/>
+          </w:tcPr>
+          <w:p>
+            <w:r>
+              <w:rPr>
+                <w:rFonts w:hint="eastAsia"/>
+              </w:rPr>
+              <w:t>装飾</w:t>
+            </w:r>
+            <w:r>
+              <w:rPr>
+                <w:rFonts w:hint="eastAsia"/>
+              </w:rPr>
+              <w:t>品</w:t>
+            </w:r>
+          </w:p>
+        </w:tc>
+        <w:tc>
+          <w:tcPr>
+            <w:tcW w:w="3402" w:type="dxa"/>
+          </w:tcPr>
+          <w:p>
+            <w:r>
+              <w:rPr>
+                <w:rFonts w:hint="eastAsia"/>
+              </w:rPr>
+              <w:t>全ての装飾品を使用する。</w:t>
+            </w:r>
+          </w:p>
+        </w:tc>
+        <w:tc>
+          <w:tcPr>
+            <w:tcW w:w="3537" w:type="dxa"/>
+          </w:tcPr>
+          <w:p>
+            <w:r>
+              <w:rPr>
+                <w:rFonts w:hint="eastAsia"/>
+              </w:rPr>
+              <w:t>三彩</w:t>
+            </w:r>
+            <w:r>
+              <w:rPr>
+                <w:rFonts w:hint="eastAsia"/>
+              </w:rPr>
+              <w:t>花瓶、盆栽、</w:t>
+            </w:r>
+            <w:r>
+              <w:rPr>
+                <w:rFonts w:hint="eastAsia"/>
+              </w:rPr>
+              <w:t>睡蓮</w:t>
+            </w:r>
+            <w:r>
+              <w:rPr>
+                <w:rFonts w:hint="eastAsia"/>
+              </w:rPr>
+              <w:t>を追加する。</w:t>
+            </w:r>
+          </w:p>
+        </w:tc>
+      </w:tr>
+      <w:tr>
+        <w:tc>
+          <w:tcPr>
+            <w:tcW w:w="1555" w:type="dxa"/>
+          </w:tcPr>
+          <w:p>
+            <w:r>
+              <w:rPr>
+                <w:rFonts w:hint="eastAsia"/>
+              </w:rPr>
+              <w:t>キャラクター</w:t>
+            </w:r>
+          </w:p>
+        </w:tc>
+        <w:tc>
+          <w:tcPr>
+            <w:tcW w:w="3402" w:type="dxa"/>
+          </w:tcPr>
+          <w:p>
+            <w:r>
+              <w:rPr>
+                <w:rFonts w:hint="eastAsia"/>
+              </w:rPr>
+              <w:t>全て</w:t>
+            </w:r>
+            <w:r>
+              <w:rPr>
+                <w:rFonts w:hint="eastAsia"/>
+              </w:rPr>
+              <w:t>のキャラクターを使用す</w:t>
+            </w:r>
+            <w:r>
+              <w:rPr>
+                <w:rFonts w:hint="eastAsia"/>
+              </w:rPr>
+              <w:t>る</w:t>
+            </w:r>
+            <w:r>
+              <w:rPr>
+                <w:rFonts w:hint="eastAsia"/>
+              </w:rPr>
+              <w:t>。</w:t>
+            </w:r>
+            <w:r>
+              <w:t>カードを配る前にEmperorとLadyを取り除</w:t>
+            </w:r>
+            <w:r>
+              <w:rPr>
+                <w:rFonts w:hint="eastAsia"/>
+              </w:rPr>
+              <w:t>く</w:t>
+            </w:r>
+            <w:r>
+              <w:t>。ゲームの開始時にすべてのプレイヤーに2つのキャラクターを配</w:t>
+            </w:r>
+            <w:r>
+              <w:rPr>
+                <w:rFonts w:hint="eastAsia"/>
+              </w:rPr>
+              <w:t>る</w:t>
+            </w:r>
+            <w:r>
+              <w:t>。プレイヤーは2つのうちの1つを選択し、もう1つをゲームから削除す</w:t>
+            </w:r>
+            <w:r>
+              <w:rPr>
+                <w:rFonts w:hint="eastAsia"/>
+              </w:rPr>
+              <w:t>る</w:t>
+            </w:r>
+            <w:r>
+              <w:t>。アイコンがあっても、開始レベルのボーナスは付与され</w:t>
+            </w:r>
+            <w:r>
+              <w:rPr>
+                <w:rFonts w:hint="eastAsia"/>
+              </w:rPr>
+              <w:t>ない</w:t>
+            </w:r>
+            <w:r>
+              <w:t>。ゲームの開始時に、他のすべてのキャラクターを</w:t>
+            </w:r>
+            <w:r>
+              <w:rPr>
+                <w:rFonts w:hint="eastAsia"/>
+              </w:rPr>
+              <w:t>シャッフルし</w:t>
+            </w:r>
+            <w:r>
+              <w:t>、表向きで</w:t>
+            </w:r>
+            <w:r>
+              <w:rPr>
+                <w:rFonts w:hint="eastAsia"/>
+              </w:rPr>
+              <w:t>置く</w:t>
+            </w:r>
+            <w:r>
+              <w:t>。</w:t>
+            </w:r>
+          </w:p>
+        </w:tc>
+        <w:tc>
+          <w:tcPr>
+            <w:tcW w:w="3537" w:type="dxa"/>
+          </w:tcPr>
+          <w:p>
+            <w:r>
+              <w:t>Tao Priest</w:t>
+            </w:r>
+            <w:r>
+              <w:rPr>
+                <w:rFonts w:hint="eastAsia"/>
+              </w:rPr>
+              <w:t>、</w:t>
+            </w:r>
+            <w:r>
+              <w:t>Geomancer</w:t>
+            </w:r>
+            <w:r>
+              <w:rPr>
+                <w:rFonts w:hint="eastAsia"/>
+              </w:rPr>
+              <w:t>、</w:t>
+            </w:r>
+            <w:r>
+              <w:t xml:space="preserve"> Gardener</w:t>
+            </w:r>
+            <w:r>
+              <w:rPr>
+                <w:rFonts w:hint="eastAsia"/>
+              </w:rPr>
+              <w:t>、</w:t>
+            </w:r>
+            <w:r>
+              <w:t>Musician</w:t>
+            </w:r>
+            <w:r>
+              <w:rPr>
+                <w:rFonts w:hint="eastAsia"/>
+              </w:rPr>
+              <w:t>を追加する。</w:t>
+            </w:r>
+            <w:r>
+              <w:t>ディスプレイに</w:t>
+            </w:r>
+            <w:r>
+              <w:rPr>
+                <w:rFonts w:hint="eastAsia"/>
+              </w:rPr>
+              <w:t>3つのキャラクターを表向きに置く</w:t>
+            </w:r>
+            <w:r>
+              <w:t>。</w:t>
+            </w:r>
+          </w:p>
+        </w:tc>
+      </w:tr>
+      <w:tr>
+        <w:tc>
+          <w:tcPr>
+            <w:tcW w:w="1555" w:type="dxa"/>
+          </w:tcPr>
+          <w:p>
+            <w:r>
+              <w:rPr>
+                <w:rFonts w:hint="eastAsia"/>
+              </w:rPr>
+              <w:t>風景</w:t>
+            </w:r>
+          </w:p>
+        </w:tc>
+        <w:tc>
+          <w:tcPr>
+            <w:tcW w:w="3402" w:type="dxa"/>
+          </w:tcPr>
+          <w:p>
+            <w:r>
+              <w:rPr>
+                <w:rFonts w:hint="eastAsia"/>
+              </w:rPr>
+              <w:t>基本ルールに従う。</w:t>
+            </w:r>
+          </w:p>
+        </w:tc>
+        <w:tc>
+          <w:tcPr>
+            <w:tcW w:w="3537" w:type="dxa"/>
+          </w:tcPr>
+          <w:p>
+            <w:r>
+              <w:rPr>
+                <w:rFonts w:hint="eastAsia"/>
+              </w:rPr>
+              <w:t>基本ルールに従う。</w:t>
+            </w:r>
+          </w:p>
+        </w:tc>
+      </w:tr>
+      <w:tr>
+        <w:tc>
+          <w:tcPr>
+            <w:tcW w:w="1555" w:type="dxa"/>
+          </w:tcPr>
+          <w:p>
+            <w:r>
+              <w:rPr>
+                <w:rFonts w:hint="eastAsia"/>
+              </w:rPr>
+              <w:t>ランタン</w:t>
+            </w:r>
+          </w:p>
+        </w:tc>
+        <w:tc>
+          <w:tcPr>
+            <w:tcW w:w="3402" w:type="dxa"/>
+          </w:tcPr>
+          <w:p>
+            <w:r>
+              <w:rPr>
+                <w:rFonts w:hint="eastAsia"/>
+              </w:rPr>
+              <w:t>次の</w:t>
+            </w:r>
+            <w:r>
+              <w:t>2つのランタンのみを使用</w:t>
+            </w:r>
+          </w:p>
+          <w:p>
+            <w:r>
+              <w:rPr>
+                <w:noProof/>
+              </w:rPr>
+              <w:drawing>
+                <wp:inline distT="0" distB="0" distL="0" distR="0" wp14:anchorId="3726BB15" wp14:editId="63E3E1A7">
+                  <wp:extent cx="1171429" cy="600000"/>
+                  <wp:effectExtent l="0" t="0" r="0" b="0"/>
+                  <wp:docPr id="2" name="Picture 2"/>
+                  <wp:cNvGraphicFramePr>
+                    <a:graphicFrameLocks xmlns:a="http://schemas.openxmlformats.org/drawingml/2006/main" noChangeAspect="1"/>
+                  </wp:cNvGraphicFramePr>
+                  <a:graphic xmlns:a="http://schemas.openxmlformats.org/drawingml/2006/main">
+                    <a:graphicData uri="http://schemas.openxmlformats.org/drawingml/2006/picture">
+                      <pic:pic xmlns:pic="http://schemas.openxmlformats.org/drawingml/2006/picture">
+                        <pic:nvPicPr>
+                          <pic:cNvPr id="1" name=""/>
+                          <pic:cNvPicPr/>
+                        </pic:nvPicPr>
+                        <pic:blipFill>
+                          <a:blip r:embed="rId11"/>
+                          <a:stretch>
+                            <a:fillRect/>
+                          </a:stretch>
+                        </pic:blipFill>
+                        <pic:spPr>
+                          <a:xfrm>
+                            <a:off x="0" y="0"/>
+                            <a:ext cx="1171429" cy="600000"/>
+                          </a:xfrm>
+                          <a:prstGeom prst="rect">
+                            <a:avLst/>
+                          </a:prstGeom>
+                        </pic:spPr>
+                      </pic:pic>
+                    </a:graphicData>
+                  </a:graphic>
+                </wp:inline>
+              </w:drawing>
+            </w:r>
+          </w:p>
+        </w:tc>
+        <w:tc>
+          <w:tcPr>
+            <w:tcW w:w="3537" w:type="dxa"/>
+          </w:tcPr>
+          <w:p>
+            <w:r>
+              <w:rPr>
+                <w:rFonts w:hint="eastAsia"/>
+              </w:rPr>
+              <w:t>次の</w:t>
+            </w:r>
+            <w:r>
+              <w:rPr>
+                <w:rFonts w:hint="eastAsia"/>
+              </w:rPr>
+              <w:t>4</w:t>
+            </w:r>
+            <w:r>
+              <w:t>つのランタンのみを使用</w:t>
+            </w:r>
+          </w:p>
+          <w:p>
+            <w:r>
+              <w:rPr>
+                <w:noProof/>
+              </w:rPr>
+              <w:drawing>
+                <wp:inline distT="0" distB="0" distL="0" distR="0" wp14:anchorId="3B493E48" wp14:editId="03E723A1">
+                  <wp:extent cx="2371429" cy="638095"/>
+                  <wp:effectExtent l="0" t="0" r="0" b="0"/>
+                  <wp:docPr id="3" name="Picture 3"/>
+                  <wp:cNvGraphicFramePr>
+                    <a:graphicFrameLocks xmlns:a="http://schemas.openxmlformats.org/drawingml/2006/main" noChangeAspect="1"/>
+                  </wp:cNvGraphicFramePr>
+                  <a:graphic xmlns:a="http://schemas.openxmlformats.org/drawingml/2006/main">
+                    <a:graphicData uri="http://schemas.openxmlformats.org/drawingml/2006/picture">
+                      <pic:pic xmlns:pic="http://schemas.openxmlformats.org/drawingml/2006/picture">
+                        <pic:nvPicPr>
+                          <pic:cNvPr id="1" name=""/>
+                          <pic:cNvPicPr/>
+                        </pic:nvPicPr>
+                        <pic:blipFill>
+                          <a:blip r:embed="rId12"/>
+                          <a:stretch>
+                            <a:fillRect/>
+                          </a:stretch>
+                        </pic:blipFill>
+                        <pic:spPr>
+                          <a:xfrm>
+                            <a:off x="0" y="0"/>
                             <a:ext cx="2371429" cy="638095"/>
                           </a:xfrm>
                           <a:prstGeom prst="rect">
@@ -2417,7 +2639,19 @@
         <w:rPr>
           <w:rFonts w:hint="eastAsia"/>
         </w:rPr>
-        <w:t>パビリオン、橋、木は常に保管する必要があります。</w:t>
+        <w:t>パビリオン、橋、木は常に</w:t>
+      </w:r>
+      <w:r>
+        <w:rPr>
+          <w:rFonts w:hint="eastAsia"/>
+        </w:rPr>
+        <w:t>使用</w:t>
+      </w:r>
+      <w:r>
+        <w:rPr>
+          <w:rFonts w:hint="eastAsia"/>
+        </w:rPr>
+        <w:t>する必要があります。</w:t>
       </w:r>
       <w:r>
         <w:rPr>
@@ -2437,7 +2671,13 @@
         <w:rPr>
           <w:rFonts w:hint="eastAsia"/>
         </w:rPr>
-        <w:t>花瓶、盆栽、ニンフェア</w:t>
+        <w:t>花瓶、盆栽、</w:t>
+      </w:r>
+      <w:r>
+        <w:rPr>
+          <w:rFonts w:hint="eastAsia"/>
+        </w:rPr>
+        <w:t>睡蓮</w:t>
       </w:r>
       <w:r>
         <w:t>+ Tao Priest</w:t>
@@ -2667,7 +2907,16 @@
         <w:t>この2人が</w:t>
       </w:r>
       <w:r>
-        <w:t>ゲームいる場合、「5タイル選択」ランタンの使用を避けることができます。</w:t>
+        <w:t>ゲーム</w:t>
+      </w:r>
+      <w:r>
+        <w:rPr>
+          <w:rFonts w:hint="eastAsia"/>
+        </w:rPr>
+        <w:t>に</w:t>
+      </w:r>
+      <w:r>
+        <w:t>いる場合、「5タイル選択」ランタンの使用を避けることができます。</w:t>
       </w:r>
     </w:p>
     <w:p>
@@ -2780,15 +3029,45 @@
         <w:rPr>
           <w:rFonts w:hint="eastAsia"/>
         </w:rPr>
-        <w:t>キャラクタースキル：異なるランドスケープトークンを使用して、使い果たしたランタンをリフレッシュします。</w:t>
-      </w:r>
-    </w:p>
-    <w:p>
-      <w:r>
-        <w:rPr>
-          <w:rFonts w:hint="eastAsia"/>
-        </w:rPr>
-        <w:t>視力設定：アクティブな風景タイルに少なくとも</w:t>
+        <w:t>キャラクタースキル：ランタン</w:t>
+      </w:r>
+      <w:r>
+        <w:rPr>
+          <w:rFonts w:hint="eastAsia"/>
+        </w:rPr>
+        <w:t>の</w:t>
+      </w:r>
+      <w:r>
+        <w:rPr>
+          <w:rFonts w:hint="eastAsia"/>
+        </w:rPr>
+        <w:t>リフレッシュ</w:t>
+      </w:r>
+      <w:r>
+        <w:rPr>
+          <w:rFonts w:hint="eastAsia"/>
+        </w:rPr>
+        <w:t>に異なる種類の風景トークンを使用でき</w:t>
+      </w:r>
+      <w:r>
+        <w:rPr>
+          <w:rFonts w:hint="eastAsia"/>
+        </w:rPr>
+        <w:t>ます。</w:t>
+      </w:r>
+    </w:p>
+    <w:p>
+      <w:r>
+        <w:rPr>
+          <w:rFonts w:hint="eastAsia"/>
+        </w:rPr>
+        <w:t>視野</w:t>
+      </w:r>
+      <w:r>
+        <w:rPr>
+          <w:rFonts w:hint="eastAsia"/>
+        </w:rPr>
+        <w:t>設定：アクティブな風景タイルに少なくとも</w:t>
       </w:r>
       <w:r>
         <w:t>1つ村のアイコンがあるボードの各</w:t>
@@ -2809,16 +3088,10 @@
         <w:t>つき</w:t>
       </w:r>
       <w:r>
-        <w:t>3コインを獲得します。</w:t>
-      </w:r>
-    </w:p>
-    <w:p>
-      <w:pPr>
-        <w:rPr>
-          <w:rFonts w:hint="eastAsia"/>
-        </w:rPr>
-      </w:pPr>
-    </w:p>
+        <w:t>3コイン獲得します。</w:t>
+      </w:r>
+    </w:p>
+    <w:p/>
     <w:p>
       <w:r>
         <w:t>GARDENER</w:t>
@@ -2838,29 +3111,47 @@
         <w:t>キャラクタースキル：プレイヤーが木の装飾品を配置するたびに</w:t>
       </w:r>
       <w:r>
-        <w:t>1コインを獲得します。</w:t>
-      </w:r>
-    </w:p>
-    <w:p>
-      <w:r>
-        <w:rPr>
-          <w:rFonts w:hint="eastAsia"/>
-        </w:rPr>
-        <w:t>視力設定：庭師の視線内の装飾ごとに</w:t>
-      </w:r>
-      <w:r>
-        <w:t>2コイン（最大10コイン）を獲得します。</w:t>
-      </w:r>
-    </w:p>
-    <w:p>
-      <w:pPr>
-        <w:rPr>
-          <w:rFonts w:hint="eastAsia"/>
-        </w:rPr>
-      </w:pPr>
-      <w:bookmarkStart w:id="0" w:name="_GoBack"/>
-      <w:bookmarkEnd w:id="0"/>
-    </w:p>
+        <w:t>1コイン獲得します。</w:t>
+      </w:r>
+    </w:p>
+    <w:p>
+      <w:r>
+        <w:rPr>
+          <w:rFonts w:hint="eastAsia"/>
+        </w:rPr>
+        <w:t>視野</w:t>
+      </w:r>
+      <w:r>
+        <w:rPr>
+          <w:rFonts w:hint="eastAsia"/>
+        </w:rPr>
+        <w:t>設定：</w:t>
+      </w:r>
+      <w:bookmarkStart w:id="1" w:name="_Hlk21088888"/>
+      <w:r>
+        <w:rPr>
+          <w:rFonts w:hint="eastAsia"/>
+        </w:rPr>
+        <w:t>視野</w:t>
+      </w:r>
+      <w:r>
+        <w:rPr>
+          <w:rFonts w:hint="eastAsia"/>
+        </w:rPr>
+        <w:t>内</w:t>
+      </w:r>
+      <w:bookmarkEnd w:id="1"/>
+      <w:r>
+        <w:rPr>
+          <w:rFonts w:hint="eastAsia"/>
+        </w:rPr>
+        <w:t>の装飾ごとに</w:t>
+      </w:r>
+      <w:r>
+        <w:t>2コイン（最大10コイン）獲得します。</w:t>
+      </w:r>
+    </w:p>
+    <w:p/>
     <w:p>
       <w:r>
         <w:t>GEOMANCER</w:t>
@@ -2963,19 +3254,19 @@
         <w:rPr>
           <w:rFonts w:hint="eastAsia"/>
         </w:rPr>
-        <w:t>視力設定：視線内にある</w:t>
-      </w:r>
-      <w:r>
-        <w:t>1/2/3の地形タイプに対して2/5/8コインを獲得します。</w:t>
-      </w:r>
-    </w:p>
-    <w:p>
-      <w:pPr>
-        <w:rPr>
-          <w:rFonts w:hint="eastAsia"/>
-        </w:rPr>
-      </w:pPr>
-    </w:p>
+        <w:t>視野</w:t>
+      </w:r>
+      <w:r>
+        <w:rPr>
+          <w:rFonts w:hint="eastAsia"/>
+        </w:rPr>
+        <w:t>設定：視線内にある</w:t>
+      </w:r>
+      <w:r>
+        <w:t>1/2/3の地形タイプに対して2/5/8コイン獲得します。</w:t>
+      </w:r>
+    </w:p>
+    <w:p/>
     <w:p>
       <w:r>
         <w:t>LITERATE</w:t>
@@ -2995,15 +3286,21 @@
         <w:t>キャラクタースキル：既に収集したものとは異なる装飾品を配置するたびに</w:t>
       </w:r>
       <w:r>
-        <w:t>1コインを獲得します。</w:t>
-      </w:r>
-    </w:p>
-    <w:p>
-      <w:r>
-        <w:rPr>
-          <w:rFonts w:hint="eastAsia"/>
-        </w:rPr>
-        <w:t>視力設定：アクティブな風景タイルに少なくとも</w:t>
+        <w:t>1コイン獲得します。</w:t>
+      </w:r>
+    </w:p>
+    <w:p>
+      <w:r>
+        <w:rPr>
+          <w:rFonts w:hint="eastAsia"/>
+        </w:rPr>
+        <w:t>視野</w:t>
+      </w:r>
+      <w:r>
+        <w:rPr>
+          <w:rFonts w:hint="eastAsia"/>
+        </w:rPr>
+        <w:t>設定：アクティブな風景タイルに少なくとも</w:t>
       </w:r>
       <w:r>
         <w:t>1つの動物アイコンがあるボードの</w:t>
@@ -3024,7 +3321,7 @@
         <w:t>つき</w:t>
       </w:r>
       <w:r>
-        <w:t>3コインを獲得します。</w:t>
+        <w:t>3コイン獲得します。</w:t>
       </w:r>
     </w:p>
     <w:p>
@@ -3037,11 +3334,6 @@
       </w:r>
     </w:p>
     <w:p>
-      <w:pPr>
-        <w:rPr>
-          <w:rFonts w:hint="eastAsia"/>
-        </w:rPr>
-      </w:pPr>
       <w:r>
         <w:rPr>
           <w:rFonts w:hint="eastAsia"/>
@@ -3111,19 +3403,19 @@
         <w:rPr>
           <w:rFonts w:hint="eastAsia"/>
         </w:rPr>
-        <w:t>視力設定：視線内のキャラクターごとに</w:t>
-      </w:r>
-      <w:r>
-        <w:t>3コインを獲得します。</w:t>
-      </w:r>
-    </w:p>
-    <w:p>
-      <w:pPr>
-        <w:rPr>
-          <w:rFonts w:hint="eastAsia"/>
-        </w:rPr>
-      </w:pPr>
-    </w:p>
+        <w:t>視野</w:t>
+      </w:r>
+      <w:r>
+        <w:rPr>
+          <w:rFonts w:hint="eastAsia"/>
+        </w:rPr>
+        <w:t>設定：視線内のキャラクターごとに</w:t>
+      </w:r>
+      <w:r>
+        <w:t>3コイン獲得します。</w:t>
+      </w:r>
+    </w:p>
+    <w:p/>
     <w:p>
       <w:r>
         <w:t>NOBLEMAN</w:t>
@@ -3132,56 +3424,44 @@
         <w:rPr>
           <w:rFonts w:hint="eastAsia"/>
         </w:rPr>
-        <w:t>(</w:t>
-      </w:r>
-      <w:r>
-        <w:rPr>
-          <w:rFonts w:hint="eastAsia"/>
-        </w:rPr>
-        <w:t>貴族</w:t>
-      </w:r>
-      <w:r>
-        <w:rPr>
-          <w:rFonts w:hint="eastAsia"/>
-        </w:rPr>
-        <w:t>)</w:t>
-      </w:r>
-    </w:p>
-    <w:p>
-      <w:r>
-        <w:rPr>
-          <w:rFonts w:hint="eastAsia"/>
-        </w:rPr>
-        <w:t>キャラクタースキル：プレイヤーが壁のある庭のタイルを置くたびに</w:t>
-      </w:r>
-      <w:r>
-        <w:t>2コインを獲得します。</w:t>
-      </w:r>
-    </w:p>
-    <w:p>
-      <w:r>
-        <w:rPr>
-          <w:rFonts w:hint="eastAsia"/>
-        </w:rPr>
-        <w:t>視力設定：アクティブな</w:t>
-      </w:r>
-      <w:r>
-        <w:rPr>
-          <w:rFonts w:hint="eastAsia"/>
-        </w:rPr>
-        <w:t>風景タイルの</w:t>
-      </w:r>
-      <w:r>
-        <w:rPr>
-          <w:rFonts w:hint="eastAsia"/>
-        </w:rPr>
-        <w:t>アイコン</w:t>
-      </w:r>
-      <w:r>
-        <w:rPr>
-          <w:rFonts w:hint="eastAsia"/>
-        </w:rPr>
-        <w:t>1種類につき、</w:t>
+        <w:t>(貴族)</w:t>
+      </w:r>
+    </w:p>
+    <w:p>
+      <w:r>
+        <w:rPr>
+          <w:rFonts w:hint="eastAsia"/>
+        </w:rPr>
+        <w:t>キャラクタースキル：壁のある</w:t>
+      </w:r>
+      <w:r>
+        <w:rPr>
+          <w:rFonts w:hint="eastAsia"/>
+        </w:rPr>
+        <w:t>ガーデン</w:t>
+      </w:r>
+      <w:r>
+        <w:rPr>
+          <w:rFonts w:hint="eastAsia"/>
+        </w:rPr>
+        <w:t>タイルを置くたびに</w:t>
+      </w:r>
+      <w:r>
+        <w:t>2コイン獲得します。</w:t>
+      </w:r>
+    </w:p>
+    <w:p>
+      <w:r>
+        <w:rPr>
+          <w:rFonts w:hint="eastAsia"/>
+        </w:rPr>
+        <w:t>視野</w:t>
+      </w:r>
+      <w:r>
+        <w:rPr>
+          <w:rFonts w:hint="eastAsia"/>
+        </w:rPr>
+        <w:t>設定：アクティブな風景タイルのアイコン1種類につき、</w:t>
       </w:r>
       <w:r>
         <w:rPr>
@@ -3193,19 +3473,13 @@
         <w:rPr>
           <w:rFonts w:hint="eastAsia"/>
         </w:rPr>
-        <w:t>コインを</w:t>
+        <w:t>コイン</w:t>
       </w:r>
       <w:r>
         <w:t>獲得します。</w:t>
       </w:r>
     </w:p>
-    <w:p>
-      <w:pPr>
-        <w:rPr>
-          <w:rFonts w:hint="eastAsia"/>
-        </w:rPr>
-      </w:pPr>
-    </w:p>
+    <w:p/>
     <w:p>
       <w:r>
         <w:t>TAO PRIEST</w:t>
@@ -3214,53 +3488,47 @@
         <w:rPr>
           <w:rFonts w:hint="eastAsia"/>
         </w:rPr>
-        <w:t>(</w:t>
-      </w:r>
-      <w:r>
-        <w:rPr>
-          <w:rFonts w:hint="eastAsia"/>
-        </w:rPr>
-        <w:t>道司</w:t>
-      </w:r>
-      <w:r>
-        <w:rPr>
-          <w:rFonts w:hint="eastAsia"/>
-        </w:rPr>
-        <w:t>)</w:t>
-      </w:r>
-    </w:p>
-    <w:p>
-      <w:r>
-        <w:rPr>
-          <w:rFonts w:hint="eastAsia"/>
-        </w:rPr>
-        <w:t>キャラクタースキル：プレイヤーが盆栽、ニンフィア、または</w:t>
-      </w:r>
-      <w:r>
-        <w:rPr>
-          <w:rFonts w:hint="eastAsia"/>
-        </w:rPr>
-        <w:t>三彩</w:t>
-      </w:r>
-      <w:r>
-        <w:rPr>
-          <w:rFonts w:hint="eastAsia"/>
-        </w:rPr>
-        <w:t>花瓶をガーデンボードに置くたびに</w:t>
-      </w:r>
-      <w:r>
-        <w:t>3コインを獲得します。</w:t>
-      </w:r>
-    </w:p>
-    <w:p>
-      <w:r>
-        <w:rPr>
-          <w:rFonts w:hint="eastAsia"/>
-        </w:rPr>
-        <w:t>視力設定：</w:t>
-      </w:r>
-      <w:r>
-        <w:t>12コインを獲得し、アクティブな</w:t>
+        <w:t>(道司)</w:t>
+      </w:r>
+    </w:p>
+    <w:p>
+      <w:r>
+        <w:rPr>
+          <w:rFonts w:hint="eastAsia"/>
+        </w:rPr>
+        <w:t>キャラクタースキル：盆栽、</w:t>
+      </w:r>
+      <w:r>
+        <w:rPr>
+          <w:rFonts w:hint="eastAsia"/>
+        </w:rPr>
+        <w:t>睡蓮</w:t>
+      </w:r>
+      <w:r>
+        <w:rPr>
+          <w:rFonts w:hint="eastAsia"/>
+        </w:rPr>
+        <w:t>、または三彩花瓶をガーデンボードに置くたびに</w:t>
+      </w:r>
+      <w:r>
+        <w:t>3コイン獲得します。</w:t>
+      </w:r>
+    </w:p>
+    <w:p>
+      <w:r>
+        <w:rPr>
+          <w:rFonts w:hint="eastAsia"/>
+        </w:rPr>
+        <w:t>視野</w:t>
+      </w:r>
+      <w:r>
+        <w:rPr>
+          <w:rFonts w:hint="eastAsia"/>
+        </w:rPr>
+        <w:t>設定：</w:t>
+      </w:r>
+      <w:r>
+        <w:t>12コイン獲得し、アクティブな</w:t>
       </w:r>
       <w:r>
         <w:rPr>
@@ -3269,16 +3537,10 @@
         <w:t>風景タイル</w:t>
       </w:r>
       <w:r>
-        <w:t>のアイコンごとに1コインを失います。</w:t>
-      </w:r>
-    </w:p>
-    <w:p>
-      <w:pPr>
-        <w:rPr>
-          <w:rFonts w:hint="eastAsia"/>
-        </w:rPr>
-      </w:pPr>
-    </w:p>
+        <w:t>のアイコンごとに1コイン失います。</w:t>
+      </w:r>
+    </w:p>
+    <w:p/>
     <w:p>
       <w:r>
         <w:t>PRINCESS</w:t>
@@ -3287,19 +3549,7 @@
         <w:rPr>
           <w:rFonts w:hint="eastAsia"/>
         </w:rPr>
-        <w:t>(</w:t>
-      </w:r>
-      <w:r>
-        <w:rPr>
-          <w:rFonts w:hint="eastAsia"/>
-        </w:rPr>
-        <w:t>王女</w:t>
-      </w:r>
-      <w:r>
-        <w:rPr>
-          <w:rFonts w:hint="eastAsia"/>
-        </w:rPr>
-        <w:t>)</w:t>
+        <w:t>(王女)</w:t>
       </w:r>
     </w:p>
     <w:p>
@@ -3310,35 +3560,33 @@
         <w:t>キャラクタースキル：プレイヤーが</w:t>
       </w:r>
       <w:r>
-        <w:t>2つアイコンのあるランドスケープタイルを配置するたびに2つのコインを獲得します。</w:t>
-      </w:r>
-    </w:p>
-    <w:p>
-      <w:pPr>
-        <w:rPr>
-          <w:rFonts w:hint="eastAsia"/>
-        </w:rPr>
-      </w:pPr>
-      <w:r>
-        <w:rPr>
-          <w:rFonts w:hint="eastAsia"/>
-        </w:rPr>
-        <w:t>視力設定：アクティブな</w:t>
-      </w:r>
-      <w:r>
-        <w:rPr>
-          <w:rFonts w:hint="eastAsia"/>
-        </w:rPr>
-        <w:t>風景タイルの</w:t>
-      </w:r>
-      <w:r>
-        <w:rPr>
-          <w:rFonts w:hint="eastAsia"/>
-        </w:rPr>
-        <w:t>同一アイコンのペアごとに</w:t>
-      </w:r>
-      <w:r>
-        <w:t>4コインを獲得します。</w:t>
+        <w:t>2つアイコンのある</w:t>
+      </w:r>
+      <w:r>
+        <w:rPr>
+          <w:rFonts w:hint="eastAsia"/>
+        </w:rPr>
+        <w:t>風景タイル</w:t>
+      </w:r>
+      <w:r>
+        <w:t>を配置するたびに2コイン獲得します。</w:t>
+      </w:r>
+    </w:p>
+    <w:p>
+      <w:r>
+        <w:rPr>
+          <w:rFonts w:hint="eastAsia"/>
+        </w:rPr>
+        <w:t>視野</w:t>
+      </w:r>
+      <w:r>
+        <w:rPr>
+          <w:rFonts w:hint="eastAsia"/>
+        </w:rPr>
+        <w:t>設定：アクティブな風景タイルの同一アイコンのペアごとに</w:t>
+      </w:r>
+      <w:r>
+        <w:t>4コイン獲得します。</w:t>
       </w:r>
     </w:p>
     <w:sectPr>
@@ -4569,7 +4817,7 @@
 </file>
 
 <file path=customXml/itemProps1.xml><?xml version="1.0" encoding="utf-8"?>
-<ds:datastoreItem xmlns:ds="http://schemas.openxmlformats.org/officeDocument/2006/customXml" ds:itemID="{8EC59DB6-C6D6-4675-AFA0-C548FC8F259D}">
+<ds:datastoreItem xmlns:ds="http://schemas.openxmlformats.org/officeDocument/2006/customXml" ds:itemID="{024395E9-A594-4381-8FAB-3C749868B221}">
   <ds:schemaRefs>
     <ds:schemaRef ds:uri="http://schemas.openxmlformats.org/officeDocument/2006/bibliography"/>
   </ds:schemaRefs>
